--- a/blueprint.docx
+++ b/blueprint.docx
@@ -55,10 +55,7 @@
         <w:spacing w:line="240" w:lineRule="auto"/>
       </w:pPr>
       <w:r>
-        <w:t xml:space="preserve">Reason: </w:t>
-      </w:r>
-      <w:r>
-        <w:t>the site has detailed and expansive documentation of locations where movies are shot.</w:t>
+        <w:t>Reason: the site has detailed and expansive documentation of locations where movies are shot.</w:t>
       </w:r>
     </w:p>
     <w:p>
@@ -216,21 +213,8 @@
         </w:numPr>
         <w:spacing w:line="240" w:lineRule="auto"/>
       </w:pPr>
-      <w:proofErr w:type="spellStart"/>
-      <w:r>
-        <w:t>movieID</w:t>
-      </w:r>
-      <w:proofErr w:type="spellEnd"/>
-      <w:r>
-        <w:t xml:space="preserve">: obtained from applying Python’s </w:t>
-      </w:r>
-      <w:proofErr w:type="gramStart"/>
-      <w:r>
-        <w:t>hash(</w:t>
-      </w:r>
-      <w:proofErr w:type="gramEnd"/>
-      <w:r>
-        <w:t xml:space="preserve">) function on the title </w:t>
+      <w:r>
+        <w:t xml:space="preserve">movieID: obtained from applying Python’s hash() function on the title </w:t>
       </w:r>
     </w:p>
     <w:p>
@@ -252,6 +236,9 @@
         <w:ind w:left="1800"/>
       </w:pPr>
       <w:r>
+        <w:rPr>
+          <w:noProof/>
+        </w:rPr>
         <w:drawing>
           <wp:inline distT="0" distB="0" distL="0" distR="0" wp14:anchorId="6573A7C1" wp14:editId="545C5CC8">
             <wp:extent cx="2060369" cy="382105"/>
@@ -334,13 +321,8 @@
         </w:numPr>
         <w:spacing w:line="240" w:lineRule="auto"/>
       </w:pPr>
-      <w:proofErr w:type="spellStart"/>
-      <w:r>
-        <w:t>desc</w:t>
-      </w:r>
-      <w:proofErr w:type="spellEnd"/>
-      <w:r>
-        <w:t>: description of the movie scene at the location</w:t>
+      <w:r>
+        <w:t>desc: description of the movie scene at the location</w:t>
       </w:r>
     </w:p>
     <w:p>
@@ -379,13 +361,8 @@
         </w:numPr>
         <w:spacing w:line="240" w:lineRule="auto"/>
       </w:pPr>
-      <w:proofErr w:type="spellStart"/>
-      <w:r>
-        <w:t>movieID</w:t>
-      </w:r>
-      <w:proofErr w:type="spellEnd"/>
-      <w:r>
-        <w:t>: corresponds to the title in table 1</w:t>
+      <w:r>
+        <w:t>movieID: corresponds to the title in table 1</w:t>
       </w:r>
     </w:p>
     <w:p>
@@ -407,6 +384,9 @@
         <w:ind w:left="1800"/>
       </w:pPr>
       <w:r>
+        <w:rPr>
+          <w:noProof/>
+        </w:rPr>
         <w:drawing>
           <wp:inline distT="0" distB="0" distL="0" distR="0" wp14:anchorId="1C9673B7" wp14:editId="24372908">
             <wp:extent cx="3336966" cy="830192"/>
@@ -502,13 +482,8 @@
         </w:numPr>
         <w:spacing w:line="240" w:lineRule="auto"/>
       </w:pPr>
-      <w:proofErr w:type="gramStart"/>
-      <w:r>
-        <w:t>pandas</w:t>
-      </w:r>
-      <w:proofErr w:type="gramEnd"/>
-      <w:r>
-        <w:t xml:space="preserve"> library to merge the two sets of data obtained from the two regions indicated by the red boxes</w:t>
+      <w:r>
+        <w:t>pandas library to merge the two sets of data obtained from the two regions indicated by the red boxes</w:t>
       </w:r>
     </w:p>
     <w:p>
@@ -547,58 +522,76 @@
         <w:spacing w:line="240" w:lineRule="auto"/>
       </w:pPr>
       <w:r>
-        <w:t xml:space="preserve">online: </w:t>
-      </w:r>
-      <w:proofErr w:type="spellStart"/>
-      <w:r>
-        <w:t>mongoDB</w:t>
-      </w:r>
-      <w:proofErr w:type="spellEnd"/>
-      <w:r>
-        <w:t xml:space="preserve"> cloud</w:t>
-      </w:r>
-    </w:p>
-    <w:p>
-      <w:pPr>
-        <w:pStyle w:val="Heading1"/>
-      </w:pPr>
-      <w:r>
-        <w:t>Future work</w:t>
-      </w:r>
-    </w:p>
-    <w:p>
-      <w:pPr>
-        <w:pStyle w:val="ListParagraph"/>
-        <w:numPr>
-          <w:ilvl w:val="0"/>
-          <w:numId w:val="6"/>
-        </w:numPr>
-      </w:pPr>
-      <w:r>
-        <w:t xml:space="preserve">Write code to scrape </w:t>
-      </w:r>
-      <w:r>
-        <w:t>the URLs of all the film location pages and store in ‘urls.txt’</w:t>
-      </w:r>
-    </w:p>
-    <w:p>
-      <w:pPr>
-        <w:pStyle w:val="ListParagraph"/>
-        <w:numPr>
-          <w:ilvl w:val="0"/>
-          <w:numId w:val="6"/>
-        </w:numPr>
-      </w:pPr>
-      <w:r>
-        <w:t xml:space="preserve">Fill in popularity data. </w:t>
-      </w:r>
-      <w:r>
-        <w:t>The rationale is to have the ability to decide which location is more appealing t</w:t>
+        <w:t xml:space="preserve">online: mongoDB </w:t>
+      </w:r>
+      <w:r>
+        <w:t>online databased named ‘movies’</w:t>
+      </w:r>
+    </w:p>
+    <w:p>
+      <w:pPr>
+        <w:pStyle w:val="ListParagraph"/>
+        <w:numPr>
+          <w:ilvl w:val="2"/>
+          <w:numId w:val="6"/>
+        </w:numPr>
+        <w:spacing w:line="240" w:lineRule="auto"/>
+      </w:pPr>
+      <w:r>
+        <w:t>Table 1 is named ‘movieIDs’</w:t>
+      </w:r>
+    </w:p>
+    <w:p>
+      <w:pPr>
+        <w:pStyle w:val="ListParagraph"/>
+        <w:numPr>
+          <w:ilvl w:val="2"/>
+          <w:numId w:val="6"/>
+        </w:numPr>
+        <w:spacing w:line="240" w:lineRule="auto"/>
+      </w:pPr>
+      <w:r>
+        <w:t>Table 2 is named ‘locations’</w:t>
       </w:r>
       <w:bookmarkStart w:id="0" w:name="_GoBack"/>
       <w:bookmarkEnd w:id="0"/>
-      <w:r>
-        <w:t xml:space="preserve">o potential tourists. </w:t>
+    </w:p>
+    <w:p>
+      <w:pPr>
+        <w:pStyle w:val="Heading1"/>
+      </w:pPr>
+      <w:r>
+        <w:t>Future work</w:t>
+      </w:r>
+    </w:p>
+    <w:p>
+      <w:pPr>
+        <w:pStyle w:val="ListParagraph"/>
+        <w:numPr>
+          <w:ilvl w:val="0"/>
+          <w:numId w:val="6"/>
+        </w:numPr>
+      </w:pPr>
+      <w:r>
+        <w:t xml:space="preserve">Write code to scrape </w:t>
+      </w:r>
+      <w:r>
+        <w:t>the URLs of all the film location pages and store in ‘urls.txt’</w:t>
+      </w:r>
+    </w:p>
+    <w:p>
+      <w:pPr>
+        <w:pStyle w:val="ListParagraph"/>
+        <w:numPr>
+          <w:ilvl w:val="0"/>
+          <w:numId w:val="6"/>
+        </w:numPr>
+      </w:pPr>
+      <w:r>
+        <w:t xml:space="preserve">Fill in popularity data. </w:t>
+      </w:r>
+      <w:r>
+        <w:t xml:space="preserve">The rationale is to have the ability to decide which location is more appealing to potential tourists. </w:t>
       </w:r>
       <w:r>
         <w:t>Methods:</w:t>
@@ -1641,6 +1634,7 @@
     <w:lsdException w:name="HTML Sample" w:semiHidden="1" w:unhideWhenUsed="1"/>
     <w:lsdException w:name="HTML Typewriter" w:semiHidden="1" w:unhideWhenUsed="1"/>
     <w:lsdException w:name="HTML Variable" w:semiHidden="1" w:unhideWhenUsed="1"/>
+    <w:lsdException w:name="Normal Table" w:semiHidden="1" w:unhideWhenUsed="1"/>
     <w:lsdException w:name="annotation subject" w:semiHidden="1" w:unhideWhenUsed="1"/>
     <w:lsdException w:name="No List" w:semiHidden="1" w:unhideWhenUsed="1"/>
     <w:lsdException w:name="Outline List 1" w:semiHidden="1" w:unhideWhenUsed="1"/>
@@ -1687,8 +1681,10 @@
     <w:lsdException w:name="Table Subtle 2" w:semiHidden="1" w:unhideWhenUsed="1"/>
     <w:lsdException w:name="Table Web 1" w:semiHidden="1" w:unhideWhenUsed="1"/>
     <w:lsdException w:name="Table Web 2" w:semiHidden="1" w:unhideWhenUsed="1"/>
+    <w:lsdException w:name="Table Web 3" w:semiHidden="1" w:unhideWhenUsed="1"/>
     <w:lsdException w:name="Balloon Text" w:semiHidden="1" w:unhideWhenUsed="1"/>
     <w:lsdException w:name="Table Grid" w:uiPriority="39"/>
+    <w:lsdException w:name="Table Theme" w:semiHidden="1" w:unhideWhenUsed="1"/>
     <w:lsdException w:name="Placeholder Text" w:semiHidden="1"/>
     <w:lsdException w:name="No Spacing" w:uiPriority="1" w:qFormat="1"/>
     <w:lsdException w:name="Light Shading" w:uiPriority="60"/>
